--- a/1 Jessica Evans Diary One - [02-10-2020].docx
+++ b/1 Jessica Evans Diary One - [02-10-2020].docx
@@ -65,6 +65,15 @@
         </w:rPr>
         <w:t xml:space="preserve"> 1</w:t>
       </w:r>
+      <w:r>
+        <w:rPr>
+          <w:sz w:val="24"/>
+          <w:szCs w:val="24"/>
+        </w:rPr>
+        <w:t xml:space="preserve"> – Employability Skills</w:t>
+      </w:r>
+      <w:bookmarkStart w:id="0" w:name="_GoBack"/>
+      <w:bookmarkEnd w:id="0"/>
     </w:p>
     <w:p>
       <w:pPr>
@@ -165,10 +174,10 @@
         </w:rPr>
         <w:t>The game today was about employability skills. The game my team came up with was based on the game Sheriff of Nottingham (</w:t>
       </w:r>
-      <w:commentRangeStart w:id="0"/>
-      <w:commentRangeEnd w:id="0"/>
-      <w:r>
-        <w:commentReference w:id="0"/>
+      <w:commentRangeStart w:id="1"/>
+      <w:commentRangeEnd w:id="1"/>
+      <w:r>
+        <w:commentReference w:id="1"/>
       </w:r>
       <w:hyperlink r:id="rId10" w:history="1">
         <w:r>
@@ -187,7 +196,7 @@
         </w:rPr>
         <w:t xml:space="preserve">). In our game, there is a group of people, one being the Employer and the rest being </w:t>
       </w:r>
-      <w:commentRangeStart w:id="1"/>
+      <w:commentRangeStart w:id="2"/>
       <w:r>
         <w:rPr>
           <w:sz w:val="24"/>
@@ -195,9 +204,9 @@
         </w:rPr>
         <w:t xml:space="preserve">people applying for the job. </w:t>
       </w:r>
-      <w:commentRangeEnd w:id="1"/>
-      <w:r>
-        <w:commentReference w:id="1"/>
+      <w:commentRangeEnd w:id="2"/>
+      <w:r>
+        <w:commentReference w:id="2"/>
       </w:r>
       <w:r>
         <w:rPr>
@@ -211,32 +220,7 @@
           <w:sz w:val="24"/>
           <w:szCs w:val="24"/>
         </w:rPr>
-        <w:t xml:space="preserve"> To win the game, you must have the most points after a certain </w:t>
-      </w:r>
-      <w:proofErr w:type="gramStart"/>
-      <w:r>
-        <w:rPr>
-          <w:sz w:val="24"/>
-          <w:szCs w:val="24"/>
-        </w:rPr>
-        <w:t>amount</w:t>
-      </w:r>
-      <w:proofErr w:type="gramEnd"/>
-      <w:r>
-        <w:rPr>
-          <w:sz w:val="24"/>
-          <w:szCs w:val="24"/>
-        </w:rPr>
-        <w:t xml:space="preserve"> of rounds chosen</w:t>
-      </w:r>
-      <w:bookmarkStart w:id="2" w:name="_GoBack"/>
-      <w:bookmarkEnd w:id="2"/>
-      <w:r>
-        <w:rPr>
-          <w:sz w:val="24"/>
-          <w:szCs w:val="24"/>
-        </w:rPr>
-        <w:t xml:space="preserve"> by the player.</w:t>
+        <w:t xml:space="preserve"> To win the game, you must have the most points after a certain amount of rounds chosen by the player.</w:t>
       </w:r>
     </w:p>
     <w:p>
@@ -383,23 +367,7 @@
           <w:sz w:val="24"/>
           <w:szCs w:val="24"/>
         </w:rPr>
-        <w:t xml:space="preserve">Players will have six cards that contain both good skills and bad skills. Each </w:t>
-      </w:r>
-      <w:proofErr w:type="gramStart"/>
-      <w:r>
-        <w:rPr>
-          <w:sz w:val="24"/>
-          <w:szCs w:val="24"/>
-        </w:rPr>
-        <w:t>cards</w:t>
-      </w:r>
-      <w:proofErr w:type="gramEnd"/>
-      <w:r>
-        <w:rPr>
-          <w:sz w:val="24"/>
-          <w:szCs w:val="24"/>
-        </w:rPr>
-        <w:t xml:space="preserve"> will have </w:t>
+        <w:t xml:space="preserve">Players will have six cards that contain both good skills and bad skills. Each cards will have </w:t>
       </w:r>
       <w:commentRangeStart w:id="6"/>
       <w:r>
@@ -460,23 +428,7 @@
           <w:sz w:val="24"/>
           <w:szCs w:val="24"/>
         </w:rPr>
-        <w:t xml:space="preserve">The players can decide what cards they want to pass by the Employer without showing them what is on </w:t>
-      </w:r>
-      <w:proofErr w:type="gramStart"/>
-      <w:r>
-        <w:rPr>
-          <w:sz w:val="24"/>
-          <w:szCs w:val="24"/>
-        </w:rPr>
-        <w:t>them .</w:t>
-      </w:r>
-      <w:proofErr w:type="gramEnd"/>
-      <w:r>
-        <w:rPr>
-          <w:sz w:val="24"/>
-          <w:szCs w:val="24"/>
-        </w:rPr>
-        <w:t xml:space="preserve"> They then have to say what cards they have, but they will need to bluff if they want to get their illegal bad skills cards past. You cannot lie about the number of cards you put forward. It is up to the Employer to decide if they believe the Player.</w:t>
+        <w:t>The players can decide what cards they want to pass by the Employer without showing them what is on them . They then have to say what cards they have, but they will need to bluff if they want to get their illegal bad skills cards past. You cannot lie about the number of cards you put forward. It is up to the Employer to decide if they believe the Player.</w:t>
       </w:r>
     </w:p>
     <w:p>
@@ -630,23 +582,7 @@
           <w:sz w:val="24"/>
           <w:szCs w:val="24"/>
         </w:rPr>
-        <w:t xml:space="preserve">From creating the </w:t>
-      </w:r>
-      <w:proofErr w:type="gramStart"/>
-      <w:r>
-        <w:rPr>
-          <w:sz w:val="24"/>
-          <w:szCs w:val="24"/>
-        </w:rPr>
-        <w:t>game</w:t>
-      </w:r>
-      <w:proofErr w:type="gramEnd"/>
-      <w:r>
-        <w:rPr>
-          <w:sz w:val="24"/>
-          <w:szCs w:val="24"/>
-        </w:rPr>
-        <w:t xml:space="preserve"> itself, we realised some mistakes that could have been fixed, such as the amount of points the player is given at the start and the points on the cards. We also rectified the game for those playing online as our group was all online. To play online, you bring up a D20 dice roll online and what number you get corresponds to the number at the bottom right of the cards.</w:t>
+        <w:t>From creating the game itself, we realised some mistakes that could have been fixed, such as the amount of points the player is given at the start and the points on the cards. We also rectified the game for those playing online as our group was all online. To play online, you bring up a D20 dice roll online and what number you get corresponds to the number at the bottom right of the cards.</w:t>
       </w:r>
     </w:p>
     <w:p>
@@ -736,23 +672,7 @@
           <w:sz w:val="24"/>
           <w:szCs w:val="24"/>
         </w:rPr>
-        <w:t xml:space="preserve">The team I had worked with was </w:t>
-      </w:r>
-      <w:proofErr w:type="spellStart"/>
-      <w:r>
-        <w:rPr>
-          <w:sz w:val="24"/>
-          <w:szCs w:val="24"/>
-        </w:rPr>
-        <w:t>Danyal</w:t>
-      </w:r>
-      <w:proofErr w:type="spellEnd"/>
-      <w:r>
-        <w:rPr>
-          <w:sz w:val="24"/>
-          <w:szCs w:val="24"/>
-        </w:rPr>
-        <w:t xml:space="preserve"> Mahmood, Mohammed and Cory Arnett-O’Brien</w:t>
+        <w:t>The team I had worked with was Danyal Mahmood, Mohammed and Cory Arnett-O’Brien</w:t>
       </w:r>
     </w:p>
     <w:sectPr>
@@ -767,7 +687,7 @@
 
 <file path=word/comments.xml><?xml version="1.0" encoding="utf-8"?>
 <w:comments xmlns:wpc="http://schemas.microsoft.com/office/word/2010/wordprocessingCanvas" xmlns:cx="http://schemas.microsoft.com/office/drawing/2014/chartex" xmlns:cx1="http://schemas.microsoft.com/office/drawing/2015/9/8/chartex" xmlns:cx2="http://schemas.microsoft.com/office/drawing/2015/10/21/chartex" xmlns:cx3="http://schemas.microsoft.com/office/drawing/2016/5/9/chartex" xmlns:cx4="http://schemas.microsoft.com/office/drawing/2016/5/10/chartex" xmlns:cx5="http://schemas.microsoft.com/office/drawing/2016/5/11/chartex" xmlns:cx6="http://schemas.microsoft.com/office/drawing/2016/5/12/chartex" xmlns:cx7="http://schemas.microsoft.com/office/drawing/2016/5/13/chartex" xmlns:cx8="http://schemas.microsoft.com/office/drawing/2016/5/14/chartex" xmlns:mc="http://schemas.openxmlformats.org/markup-compatibility/2006" xmlns:aink="http://schemas.microsoft.com/office/drawing/2016/ink" xmlns:am3d="http://schemas.microsoft.com/office/drawing/2017/model3d" xmlns:o="urn:schemas-microsoft-com:office:office" xmlns:r="http://schemas.openxmlformats.org/officeDocument/2006/relationships" xmlns:m="http://schemas.openxmlformats.org/officeDocument/2006/math" xmlns:v="urn:schemas-microsoft-com:vml" xmlns:wp14="http://schemas.microsoft.com/office/word/2010/wordprocessingDrawing" xmlns:wp="http://schemas.openxmlformats.org/drawingml/2006/wordprocessingDrawing" xmlns:w10="urn:schemas-microsoft-com:office:word" xmlns:w="http://schemas.openxmlformats.org/wordprocessingml/2006/main" xmlns:w14="http://schemas.microsoft.com/office/word/2010/wordml" xmlns:w15="http://schemas.microsoft.com/office/word/2012/wordml" xmlns:w16cid="http://schemas.microsoft.com/office/word/2016/wordml/cid" xmlns:w16se="http://schemas.microsoft.com/office/word/2015/wordml/symex" xmlns:wpg="http://schemas.microsoft.com/office/word/2010/wordprocessingGroup" xmlns:wpi="http://schemas.microsoft.com/office/word/2010/wordprocessingInk" xmlns:wne="http://schemas.microsoft.com/office/word/2006/wordml" xmlns:wps="http://schemas.microsoft.com/office/word/2010/wordprocessingShape" mc:Ignorable="w14 w15 w16se w16cid wp14">
-  <w:comment w:id="0" w:author="asw26" w:date="2020-10-10T09:44:00Z" w:initials="">
+  <w:comment w:id="1" w:author="asw26" w:date="2020-10-10T09:44:00Z" w:initials="">
     <w:p>
       <w:pPr>
         <w:pStyle w:val="CommentText"/>
@@ -777,7 +697,7 @@
       </w:r>
     </w:p>
   </w:comment>
-  <w:comment w:id="1" w:author="asw26" w:date="2020-10-10T09:45:00Z" w:initials="">
+  <w:comment w:id="2" w:author="asw26" w:date="2020-10-10T09:45:00Z" w:initials="">
     <w:p>
       <w:pPr>
         <w:pStyle w:val="CommentText"/>
@@ -833,13 +753,8 @@
         <w:pStyle w:val="CommentText"/>
       </w:pPr>
       <w:r>
-        <w:t xml:space="preserve">I think you could make the rules clearer by bullet pointing </w:t>
-      </w:r>
-      <w:proofErr w:type="gramStart"/>
-      <w:r>
-        <w:t>them?</w:t>
-      </w:r>
-      <w:proofErr w:type="gramEnd"/>
+        <w:t>I think you could make the rules clearer by bullet pointing them?</w:t>
+      </w:r>
     </w:p>
   </w:comment>
   <w:comment w:id="8" w:author="asw26" w:date="2020-10-10T09:43:00Z" w:initials="">
